--- a/doc/doc2-20221123/DoBiz-Interim2_Chp_1_20221123.docx
+++ b/doc/doc2-20221123/DoBiz-Interim2_Chp_1_20221123.docx
@@ -3924,9 +3924,11 @@
         </w:rPr>
         <w:t>เดิมที่ได้ลงทะเบียนไว้แล้วผ่านทางเว็บเบราว์เซอร์ได้เลย ด้วย</w:t>
       </w:r>
+      <w:proofErr w:type="spellStart"/>
       <w:r>
         <w:t>รหั</w:t>
       </w:r>
+      <w:proofErr w:type="spellEnd"/>
       <w:r>
         <w:rPr>
           <w:rFonts w:hint="cs"/>
@@ -4821,7 +4823,12 @@
       </w:pPr>
     </w:p>
     <w:sectPr>
-      <w:footerReference w:type="default" r:id="rId18"/>
+      <w:headerReference w:type="even" r:id="rId18"/>
+      <w:headerReference w:type="default" r:id="rId19"/>
+      <w:footerReference w:type="even" r:id="rId20"/>
+      <w:footerReference w:type="default" r:id="rId21"/>
+      <w:headerReference w:type="first" r:id="rId22"/>
+      <w:footerReference w:type="first" r:id="rId23"/>
       <w:pgSz w:w="11906" w:h="16838" w:code="9"/>
       <w:pgMar w:top="2448" w:right="1440" w:bottom="2160" w:left="1800" w:header="720" w:footer="720" w:gutter="0"/>
       <w:cols w:space="720"/>
@@ -4855,6 +4862,16 @@
   <w:p>
     <w:pPr>
       <w:pStyle w:val="Footer"/>
+    </w:pPr>
+  </w:p>
+</w:ftr>
+</file>
+
+<file path=word/footer2.xml><?xml version="1.0" encoding="utf-8"?>
+<w:ftr xmlns:wpc="http://schemas.microsoft.com/office/word/2010/wordprocessingCanvas" xmlns:cx="http://schemas.microsoft.com/office/drawing/2014/chartex" xmlns:cx1="http://schemas.microsoft.com/office/drawing/2015/9/8/chartex" xmlns:cx2="http://schemas.microsoft.com/office/drawing/2015/10/21/chartex" xmlns:cx3="http://schemas.microsoft.com/office/drawing/2016/5/9/chartex" xmlns:cx4="http://schemas.microsoft.com/office/drawing/2016/5/10/chartex" xmlns:cx5="http://schemas.microsoft.com/office/drawing/2016/5/11/chartex" xmlns:cx6="http://schemas.microsoft.com/office/drawing/2016/5/12/chartex" xmlns:cx7="http://schemas.microsoft.com/office/drawing/2016/5/13/chartex" xmlns:cx8="http://schemas.microsoft.com/office/drawing/2016/5/14/chartex" xmlns:mc="http://schemas.openxmlformats.org/markup-compatibility/2006" xmlns:aink="http://schemas.microsoft.com/office/drawing/2016/ink" xmlns:am3d="http://schemas.microsoft.com/office/drawing/2017/model3d" xmlns:o="urn:schemas-microsoft-com:office:office" xmlns:oel="http://schemas.microsoft.com/office/2019/extlst" xmlns:r="http://schemas.openxmlformats.org/officeDocument/2006/relationships" xmlns:m="http://schemas.openxmlformats.org/officeDocument/2006/math" xmlns:v="urn:schemas-microsoft-com:vml" xmlns:wp14="http://schemas.microsoft.com/office/word/2010/wordprocessingDrawing" xmlns:wp="http://schemas.openxmlformats.org/drawingml/2006/wordprocessingDrawing" xmlns:w10="urn:schemas-microsoft-com:office:word" xmlns:w="http://schemas.openxmlformats.org/wordprocessingml/2006/main" xmlns:w14="http://schemas.microsoft.com/office/word/2010/wordml" xmlns:w15="http://schemas.microsoft.com/office/word/2012/wordml" xmlns:w16cex="http://schemas.microsoft.com/office/word/2018/wordml/cex" xmlns:w16cid="http://schemas.microsoft.com/office/word/2016/wordml/cid" xmlns:w16="http://schemas.microsoft.com/office/word/2018/wordml" xmlns:w16sdtdh="http://schemas.microsoft.com/office/word/2020/wordml/sdtdatahash" xmlns:w16se="http://schemas.microsoft.com/office/word/2015/wordml/symex" xmlns:wpg="http://schemas.microsoft.com/office/word/2010/wordprocessingGroup" xmlns:wpi="http://schemas.microsoft.com/office/word/2010/wordprocessingInk" xmlns:wne="http://schemas.microsoft.com/office/word/2006/wordml" xmlns:wps="http://schemas.microsoft.com/office/word/2010/wordprocessingShape" mc:Ignorable="w14 w15 w16se w16cid w16 w16cex w16sdtdh wp14">
+  <w:p>
+    <w:pPr>
+      <w:pStyle w:val="Footer"/>
       <w:pBdr>
         <w:top w:val="thickThinSmallGap" w:sz="12" w:space="1" w:color="auto"/>
       </w:pBdr>
@@ -4873,6 +4890,8 @@
     <w:r>
       <w:rPr>
         <w:noProof/>
+        <w:sz w:val="28"/>
+        <w:szCs w:val="28"/>
       </w:rPr>
       <w:drawing>
         <wp:anchor distT="0" distB="0" distL="114300" distR="114300" simplePos="0" relativeHeight="251687424" behindDoc="0" locked="0" layoutInCell="1" allowOverlap="1" wp14:anchorId="44CE2D49" wp14:editId="34AC1B6B">
@@ -4940,6 +4959,8 @@
     <w:r>
       <w:rPr>
         <w:noProof/>
+        <w:sz w:val="28"/>
+        <w:szCs w:val="28"/>
       </w:rPr>
       <w:drawing>
         <wp:anchor distT="0" distB="0" distL="114300" distR="114300" simplePos="0" relativeHeight="251690496" behindDoc="0" locked="0" layoutInCell="1" allowOverlap="1" wp14:anchorId="49A49FCD" wp14:editId="4B9363B3">
@@ -5007,6 +5028,8 @@
     <w:r>
       <w:rPr>
         <w:noProof/>
+        <w:sz w:val="28"/>
+        <w:szCs w:val="28"/>
       </w:rPr>
       <w:drawing>
         <wp:anchor distT="0" distB="0" distL="114300" distR="114300" simplePos="0" relativeHeight="251688448" behindDoc="0" locked="0" layoutInCell="1" allowOverlap="1" wp14:anchorId="706496E7" wp14:editId="5DFE03B1">
@@ -5074,6 +5097,8 @@
     <w:r>
       <w:rPr>
         <w:noProof/>
+        <w:sz w:val="28"/>
+        <w:szCs w:val="28"/>
       </w:rPr>
       <w:drawing>
         <wp:anchor distT="0" distB="0" distL="114300" distR="114300" simplePos="0" relativeHeight="251689472" behindDoc="0" locked="0" layoutInCell="1" allowOverlap="1" wp14:anchorId="74E08D2A" wp14:editId="65948BBA">
@@ -5141,6 +5166,8 @@
     <w:r>
       <w:rPr>
         <w:noProof/>
+        <w:sz w:val="28"/>
+        <w:szCs w:val="28"/>
         <w:cs/>
       </w:rPr>
       <w:t xml:space="preserve">บทที่ </w:t>
@@ -5148,12 +5175,16 @@
     <w:r>
       <w:rPr>
         <w:noProof/>
+        <w:sz w:val="28"/>
+        <w:szCs w:val="28"/>
       </w:rPr>
       <w:t xml:space="preserve">1 </w:t>
     </w:r>
     <w:r>
       <w:rPr>
         <w:noProof/>
+        <w:sz w:val="28"/>
+        <w:szCs w:val="28"/>
         <w:cs/>
       </w:rPr>
       <w:t>ลักษณะของระบบอำนวยความสะดวกในการประกอบธุรกิจแบบครบวงจรที่ควรเป็น</w:t>
@@ -5236,6 +5267,16 @@
       </w:rPr>
       <w:fldChar w:fldCharType="end"/>
     </w:r>
+  </w:p>
+</w:ftr>
+</file>
+
+<file path=word/footer3.xml><?xml version="1.0" encoding="utf-8"?>
+<w:ftr xmlns:wpc="http://schemas.microsoft.com/office/word/2010/wordprocessingCanvas" xmlns:cx="http://schemas.microsoft.com/office/drawing/2014/chartex" xmlns:cx1="http://schemas.microsoft.com/office/drawing/2015/9/8/chartex" xmlns:cx2="http://schemas.microsoft.com/office/drawing/2015/10/21/chartex" xmlns:cx3="http://schemas.microsoft.com/office/drawing/2016/5/9/chartex" xmlns:cx4="http://schemas.microsoft.com/office/drawing/2016/5/10/chartex" xmlns:cx5="http://schemas.microsoft.com/office/drawing/2016/5/11/chartex" xmlns:cx6="http://schemas.microsoft.com/office/drawing/2016/5/12/chartex" xmlns:cx7="http://schemas.microsoft.com/office/drawing/2016/5/13/chartex" xmlns:cx8="http://schemas.microsoft.com/office/drawing/2016/5/14/chartex" xmlns:mc="http://schemas.openxmlformats.org/markup-compatibility/2006" xmlns:aink="http://schemas.microsoft.com/office/drawing/2016/ink" xmlns:am3d="http://schemas.microsoft.com/office/drawing/2017/model3d" xmlns:o="urn:schemas-microsoft-com:office:office" xmlns:oel="http://schemas.microsoft.com/office/2019/extlst" xmlns:r="http://schemas.openxmlformats.org/officeDocument/2006/relationships" xmlns:m="http://schemas.openxmlformats.org/officeDocument/2006/math" xmlns:v="urn:schemas-microsoft-com:vml" xmlns:wp14="http://schemas.microsoft.com/office/word/2010/wordprocessingDrawing" xmlns:wp="http://schemas.openxmlformats.org/drawingml/2006/wordprocessingDrawing" xmlns:w10="urn:schemas-microsoft-com:office:word" xmlns:w="http://schemas.openxmlformats.org/wordprocessingml/2006/main" xmlns:w14="http://schemas.microsoft.com/office/word/2010/wordml" xmlns:w15="http://schemas.microsoft.com/office/word/2012/wordml" xmlns:w16cex="http://schemas.microsoft.com/office/word/2018/wordml/cex" xmlns:w16cid="http://schemas.microsoft.com/office/word/2016/wordml/cid" xmlns:w16="http://schemas.microsoft.com/office/word/2018/wordml" xmlns:w16sdtdh="http://schemas.microsoft.com/office/word/2020/wordml/sdtdatahash" xmlns:w16se="http://schemas.microsoft.com/office/word/2015/wordml/symex" xmlns:wpg="http://schemas.microsoft.com/office/word/2010/wordprocessingGroup" xmlns:wpi="http://schemas.microsoft.com/office/word/2010/wordprocessingInk" xmlns:wne="http://schemas.microsoft.com/office/word/2006/wordml" xmlns:wps="http://schemas.microsoft.com/office/word/2010/wordprocessingShape" mc:Ignorable="w14 w15 w16se w16cid w16 w16cex w16sdtdh wp14">
+  <w:p>
+    <w:pPr>
+      <w:pStyle w:val="Footer"/>
+    </w:pPr>
   </w:p>
 </w:ftr>
 </file>
@@ -5257,6 +5298,36 @@
     </w:p>
   </w:footnote>
 </w:footnotes>
+</file>
+
+<file path=word/header1.xml><?xml version="1.0" encoding="utf-8"?>
+<w:hdr xmlns:wpc="http://schemas.microsoft.com/office/word/2010/wordprocessingCanvas" xmlns:cx="http://schemas.microsoft.com/office/drawing/2014/chartex" xmlns:cx1="http://schemas.microsoft.com/office/drawing/2015/9/8/chartex" xmlns:cx2="http://schemas.microsoft.com/office/drawing/2015/10/21/chartex" xmlns:cx3="http://schemas.microsoft.com/office/drawing/2016/5/9/chartex" xmlns:cx4="http://schemas.microsoft.com/office/drawing/2016/5/10/chartex" xmlns:cx5="http://schemas.microsoft.com/office/drawing/2016/5/11/chartex" xmlns:cx6="http://schemas.microsoft.com/office/drawing/2016/5/12/chartex" xmlns:cx7="http://schemas.microsoft.com/office/drawing/2016/5/13/chartex" xmlns:cx8="http://schemas.microsoft.com/office/drawing/2016/5/14/chartex" xmlns:mc="http://schemas.openxmlformats.org/markup-compatibility/2006" xmlns:aink="http://schemas.microsoft.com/office/drawing/2016/ink" xmlns:am3d="http://schemas.microsoft.com/office/drawing/2017/model3d" xmlns:o="urn:schemas-microsoft-com:office:office" xmlns:oel="http://schemas.microsoft.com/office/2019/extlst" xmlns:r="http://schemas.openxmlformats.org/officeDocument/2006/relationships" xmlns:m="http://schemas.openxmlformats.org/officeDocument/2006/math" xmlns:v="urn:schemas-microsoft-com:vml" xmlns:wp14="http://schemas.microsoft.com/office/word/2010/wordprocessingDrawing" xmlns:wp="http://schemas.openxmlformats.org/drawingml/2006/wordprocessingDrawing" xmlns:w10="urn:schemas-microsoft-com:office:word" xmlns:w="http://schemas.openxmlformats.org/wordprocessingml/2006/main" xmlns:w14="http://schemas.microsoft.com/office/word/2010/wordml" xmlns:w15="http://schemas.microsoft.com/office/word/2012/wordml" xmlns:w16cex="http://schemas.microsoft.com/office/word/2018/wordml/cex" xmlns:w16cid="http://schemas.microsoft.com/office/word/2016/wordml/cid" xmlns:w16="http://schemas.microsoft.com/office/word/2018/wordml" xmlns:w16sdtdh="http://schemas.microsoft.com/office/word/2020/wordml/sdtdatahash" xmlns:w16se="http://schemas.microsoft.com/office/word/2015/wordml/symex" xmlns:wpg="http://schemas.microsoft.com/office/word/2010/wordprocessingGroup" xmlns:wpi="http://schemas.microsoft.com/office/word/2010/wordprocessingInk" xmlns:wne="http://schemas.microsoft.com/office/word/2006/wordml" xmlns:wps="http://schemas.microsoft.com/office/word/2010/wordprocessingShape" mc:Ignorable="w14 w15 w16se w16cid w16 w16cex w16sdtdh wp14">
+  <w:p>
+    <w:pPr>
+      <w:pStyle w:val="Header"/>
+    </w:pPr>
+  </w:p>
+</w:hdr>
+</file>
+
+<file path=word/header2.xml><?xml version="1.0" encoding="utf-8"?>
+<w:hdr xmlns:wpc="http://schemas.microsoft.com/office/word/2010/wordprocessingCanvas" xmlns:cx="http://schemas.microsoft.com/office/drawing/2014/chartex" xmlns:cx1="http://schemas.microsoft.com/office/drawing/2015/9/8/chartex" xmlns:cx2="http://schemas.microsoft.com/office/drawing/2015/10/21/chartex" xmlns:cx3="http://schemas.microsoft.com/office/drawing/2016/5/9/chartex" xmlns:cx4="http://schemas.microsoft.com/office/drawing/2016/5/10/chartex" xmlns:cx5="http://schemas.microsoft.com/office/drawing/2016/5/11/chartex" xmlns:cx6="http://schemas.microsoft.com/office/drawing/2016/5/12/chartex" xmlns:cx7="http://schemas.microsoft.com/office/drawing/2016/5/13/chartex" xmlns:cx8="http://schemas.microsoft.com/office/drawing/2016/5/14/chartex" xmlns:mc="http://schemas.openxmlformats.org/markup-compatibility/2006" xmlns:aink="http://schemas.microsoft.com/office/drawing/2016/ink" xmlns:am3d="http://schemas.microsoft.com/office/drawing/2017/model3d" xmlns:o="urn:schemas-microsoft-com:office:office" xmlns:oel="http://schemas.microsoft.com/office/2019/extlst" xmlns:r="http://schemas.openxmlformats.org/officeDocument/2006/relationships" xmlns:m="http://schemas.openxmlformats.org/officeDocument/2006/math" xmlns:v="urn:schemas-microsoft-com:vml" xmlns:wp14="http://schemas.microsoft.com/office/word/2010/wordprocessingDrawing" xmlns:wp="http://schemas.openxmlformats.org/drawingml/2006/wordprocessingDrawing" xmlns:w10="urn:schemas-microsoft-com:office:word" xmlns:w="http://schemas.openxmlformats.org/wordprocessingml/2006/main" xmlns:w14="http://schemas.microsoft.com/office/word/2010/wordml" xmlns:w15="http://schemas.microsoft.com/office/word/2012/wordml" xmlns:w16cex="http://schemas.microsoft.com/office/word/2018/wordml/cex" xmlns:w16cid="http://schemas.microsoft.com/office/word/2016/wordml/cid" xmlns:w16="http://schemas.microsoft.com/office/word/2018/wordml" xmlns:w16sdtdh="http://schemas.microsoft.com/office/word/2020/wordml/sdtdatahash" xmlns:w16se="http://schemas.microsoft.com/office/word/2015/wordml/symex" xmlns:wpg="http://schemas.microsoft.com/office/word/2010/wordprocessingGroup" xmlns:wpi="http://schemas.microsoft.com/office/word/2010/wordprocessingInk" xmlns:wne="http://schemas.microsoft.com/office/word/2006/wordml" xmlns:wps="http://schemas.microsoft.com/office/word/2010/wordprocessingShape" mc:Ignorable="w14 w15 w16se w16cid w16 w16cex w16sdtdh wp14">
+  <w:p>
+    <w:pPr>
+      <w:pStyle w:val="Header"/>
+    </w:pPr>
+  </w:p>
+</w:hdr>
+</file>
+
+<file path=word/header3.xml><?xml version="1.0" encoding="utf-8"?>
+<w:hdr xmlns:wpc="http://schemas.microsoft.com/office/word/2010/wordprocessingCanvas" xmlns:cx="http://schemas.microsoft.com/office/drawing/2014/chartex" xmlns:cx1="http://schemas.microsoft.com/office/drawing/2015/9/8/chartex" xmlns:cx2="http://schemas.microsoft.com/office/drawing/2015/10/21/chartex" xmlns:cx3="http://schemas.microsoft.com/office/drawing/2016/5/9/chartex" xmlns:cx4="http://schemas.microsoft.com/office/drawing/2016/5/10/chartex" xmlns:cx5="http://schemas.microsoft.com/office/drawing/2016/5/11/chartex" xmlns:cx6="http://schemas.microsoft.com/office/drawing/2016/5/12/chartex" xmlns:cx7="http://schemas.microsoft.com/office/drawing/2016/5/13/chartex" xmlns:cx8="http://schemas.microsoft.com/office/drawing/2016/5/14/chartex" xmlns:mc="http://schemas.openxmlformats.org/markup-compatibility/2006" xmlns:aink="http://schemas.microsoft.com/office/drawing/2016/ink" xmlns:am3d="http://schemas.microsoft.com/office/drawing/2017/model3d" xmlns:o="urn:schemas-microsoft-com:office:office" xmlns:oel="http://schemas.microsoft.com/office/2019/extlst" xmlns:r="http://schemas.openxmlformats.org/officeDocument/2006/relationships" xmlns:m="http://schemas.openxmlformats.org/officeDocument/2006/math" xmlns:v="urn:schemas-microsoft-com:vml" xmlns:wp14="http://schemas.microsoft.com/office/word/2010/wordprocessingDrawing" xmlns:wp="http://schemas.openxmlformats.org/drawingml/2006/wordprocessingDrawing" xmlns:w10="urn:schemas-microsoft-com:office:word" xmlns:w="http://schemas.openxmlformats.org/wordprocessingml/2006/main" xmlns:w14="http://schemas.microsoft.com/office/word/2010/wordml" xmlns:w15="http://schemas.microsoft.com/office/word/2012/wordml" xmlns:w16cex="http://schemas.microsoft.com/office/word/2018/wordml/cex" xmlns:w16cid="http://schemas.microsoft.com/office/word/2016/wordml/cid" xmlns:w16="http://schemas.microsoft.com/office/word/2018/wordml" xmlns:w16sdtdh="http://schemas.microsoft.com/office/word/2020/wordml/sdtdatahash" xmlns:w16se="http://schemas.microsoft.com/office/word/2015/wordml/symex" xmlns:wpg="http://schemas.microsoft.com/office/word/2010/wordprocessingGroup" xmlns:wpi="http://schemas.microsoft.com/office/word/2010/wordprocessingInk" xmlns:wne="http://schemas.microsoft.com/office/word/2006/wordml" xmlns:wps="http://schemas.microsoft.com/office/word/2010/wordprocessingShape" mc:Ignorable="w14 w15 w16se w16cid w16 w16cex w16sdtdh wp14">
+  <w:p>
+    <w:pPr>
+      <w:pStyle w:val="Header"/>
+    </w:pPr>
+  </w:p>
+</w:hdr>
 </file>
 
 <file path=word/numbering.xml><?xml version="1.0" encoding="utf-8"?>
